--- a/kp/721/a/3.docx
+++ b/kp/721/a/3.docx
@@ -333,16 +333,7 @@
           <w:b/>
           <w:color w:val="000000" w:themeColor="text1"/>
         </w:rPr>
-        <w:t xml:space="preserve"> </w:t>
-      </w:r>
-      <w:proofErr w:type="gramStart"/>
-      <w:r>
-        <w:rPr>
-          <w:rFonts w:cstheme="minorHAnsi"/>
-          <w:b/>
-          <w:color w:val="000000" w:themeColor="text1"/>
-        </w:rPr>
-        <w:t>ÖĞRETMEN</w:t>
+        <w:t xml:space="preserve"> ÖĞRETMEN</w:t>
       </w:r>
       <w:r>
         <w:rPr>
@@ -350,17 +341,8 @@
           <w:b/>
           <w:color w:val="000000" w:themeColor="text1"/>
         </w:rPr>
-        <w:t>:</w:t>
+        <w:t xml:space="preserve">: </w:t>
       </w:r>
-      <w:r>
-        <w:rPr>
-          <w:rFonts w:cstheme="minorHAnsi"/>
-          <w:b/>
-          <w:color w:val="000000" w:themeColor="text1"/>
-        </w:rPr>
-        <w:t>:</w:t>
-      </w:r>
-      <w:proofErr w:type="gramEnd"/>
       <w:r>
         <w:rPr>
           <w:rFonts w:cstheme="minorHAnsi"/>
@@ -372,10 +354,10 @@
       <w:sdt>
         <w:sdtPr>
           <w:alias w:val="Danışman Öğretmenler"/>
-          <w:tag w:val="Danışman Öğretmenler"/>
+          <w:tag w:val="text"/>
           <w:id w:val="-617142836"/>
           <w:placeholder>
-            <w:docPart w:val="EEF15EA089DD274092CD85DB7D61DFE6"/>
+            <w:docPart w:val="60A2E33C5CC2384CBBADD0E3190C5E90"/>
           </w:placeholder>
           <w:text/>
         </w:sdtPr>
@@ -441,7 +423,7 @@
         <w:tag w:val="text"/>
         <w:id w:val="1529839917"/>
         <w:placeholder>
-          <w:docPart w:val="9D9BE88D2CFDD24CB58F017E586A1926"/>
+          <w:docPart w:val="60F7C1933B2CDA458657370E325914BD"/>
         </w:placeholder>
       </w:sdtPr>
       <w:sdtContent>
@@ -497,7 +479,7 @@
           <w:tag w:val="text"/>
           <w:id w:val="-433524972"/>
           <w:placeholder>
-            <w:docPart w:val="B6A1FE3E3D48E8459970340AAB4E728D"/>
+            <w:docPart w:val="8AD14A4FB8448248B6550D6EC4867726"/>
           </w:placeholder>
           <w:text/>
         </w:sdtPr>
@@ -524,6 +506,8 @@
         <w:jc w:val="center"/>
         <w:rPr>
           <w:rFonts w:cstheme="minorHAnsi"/>
+          <w:b/>
+          <w:color w:val="000000" w:themeColor="text1"/>
         </w:rPr>
       </w:pPr>
       <w:r>
@@ -20741,7 +20725,7 @@
     </w:docPart>
     <w:docPart>
       <w:docPartPr>
-        <w:name w:val="EEF15EA089DD274092CD85DB7D61DFE6"/>
+        <w:name w:val="60A2E33C5CC2384CBBADD0E3190C5E90"/>
         <w:category>
           <w:name w:val="Genel"/>
           <w:gallery w:val="placeholder"/>
@@ -20752,12 +20736,12 @@
         <w:behaviors>
           <w:behavior w:val="content"/>
         </w:behaviors>
-        <w:guid w:val="{443294FB-72ED-DE4E-A0AD-B9B79CCDF913}"/>
+        <w:guid w:val="{32CE6F4E-A5AE-5D49-B515-6480EA89F828}"/>
       </w:docPartPr>
       <w:docPartBody>
         <w:p>
           <w:pPr>
-            <w:pStyle w:val="EEF15EA089DD274092CD85DB7D61DFE6"/>
+            <w:pStyle w:val="60A2E33C5CC2384CBBADD0E3190C5E90"/>
           </w:pPr>
           <w:r>
             <w:rPr>
@@ -20770,7 +20754,7 @@
     </w:docPart>
     <w:docPart>
       <w:docPartPr>
-        <w:name w:val="9D9BE88D2CFDD24CB58F017E586A1926"/>
+        <w:name w:val="60F7C1933B2CDA458657370E325914BD"/>
         <w:category>
           <w:name w:val="Genel"/>
           <w:gallery w:val="placeholder"/>
@@ -20781,12 +20765,12 @@
         <w:behaviors>
           <w:behavior w:val="content"/>
         </w:behaviors>
-        <w:guid w:val="{9F309638-A72F-C04C-878E-0FFAC4290458}"/>
+        <w:guid w:val="{0AD6A7DF-63E9-FD4F-8284-82A383555969}"/>
       </w:docPartPr>
       <w:docPartBody>
         <w:p>
           <w:pPr>
-            <w:pStyle w:val="9D9BE88D2CFDD24CB58F017E586A1926"/>
+            <w:pStyle w:val="60F7C1933B2CDA458657370E325914BD"/>
           </w:pPr>
           <w:r>
             <w:rPr>
@@ -20799,7 +20783,7 @@
     </w:docPart>
     <w:docPart>
       <w:docPartPr>
-        <w:name w:val="B6A1FE3E3D48E8459970340AAB4E728D"/>
+        <w:name w:val="8AD14A4FB8448248B6550D6EC4867726"/>
         <w:category>
           <w:name w:val="Genel"/>
           <w:gallery w:val="placeholder"/>
@@ -20810,12 +20794,12 @@
         <w:behaviors>
           <w:behavior w:val="content"/>
         </w:behaviors>
-        <w:guid w:val="{976E801F-D9EE-9642-B074-4A96D44C475A}"/>
+        <w:guid w:val="{2477BF82-9D41-334D-A5A1-9683FCA8C882}"/>
       </w:docPartPr>
       <w:docPartBody>
         <w:p>
           <w:pPr>
-            <w:pStyle w:val="B6A1FE3E3D48E8459970340AAB4E728D"/>
+            <w:pStyle w:val="8AD14A4FB8448248B6550D6EC4867726"/>
           </w:pPr>
           <w:r>
             <w:rPr>
@@ -20912,10 +20896,13 @@
     <w:rsid w:val="00052431"/>
     <w:rsid w:val="001024EC"/>
     <w:rsid w:val="001D4B01"/>
+    <w:rsid w:val="003066C4"/>
     <w:rsid w:val="003C3DC1"/>
     <w:rsid w:val="00517C66"/>
     <w:rsid w:val="009533E1"/>
+    <w:rsid w:val="00992755"/>
     <w:rsid w:val="00AA3980"/>
+    <w:rsid w:val="00AC5ED0"/>
     <w:rsid w:val="00B37327"/>
     <w:rsid w:val="00BC7BE2"/>
   </w:rsids>
@@ -21369,7 +21356,7 @@
     <w:basedOn w:val="VarsaylanParagrafYazTipi"/>
     <w:uiPriority w:val="99"/>
     <w:semiHidden/>
-    <w:rsid w:val="003C3DC1"/>
+    <w:rsid w:val="003066C4"/>
     <w:rPr>
       <w:color w:val="666666"/>
     </w:rPr>
@@ -21393,6 +21380,27 @@
   <w:style w:type="paragraph" w:customStyle="1" w:styleId="B6A1FE3E3D48E8459970340AAB4E728D">
     <w:name w:val="B6A1FE3E3D48E8459970340AAB4E728D"/>
     <w:rsid w:val="003C3DC1"/>
+  </w:style>
+  <w:style w:type="paragraph" w:customStyle="1" w:styleId="60A2E33C5CC2384CBBADD0E3190C5E90">
+    <w:name w:val="60A2E33C5CC2384CBBADD0E3190C5E90"/>
+    <w:rsid w:val="003066C4"/>
+    <w:pPr>
+      <w:spacing w:after="160" w:line="278" w:lineRule="auto"/>
+    </w:pPr>
+  </w:style>
+  <w:style w:type="paragraph" w:customStyle="1" w:styleId="60F7C1933B2CDA458657370E325914BD">
+    <w:name w:val="60F7C1933B2CDA458657370E325914BD"/>
+    <w:rsid w:val="003066C4"/>
+    <w:pPr>
+      <w:spacing w:after="160" w:line="278" w:lineRule="auto"/>
+    </w:pPr>
+  </w:style>
+  <w:style w:type="paragraph" w:customStyle="1" w:styleId="8AD14A4FB8448248B6550D6EC4867726">
+    <w:name w:val="8AD14A4FB8448248B6550D6EC4867726"/>
+    <w:rsid w:val="003066C4"/>
+    <w:pPr>
+      <w:spacing w:after="160" w:line="278" w:lineRule="auto"/>
+    </w:pPr>
   </w:style>
 </w:styles>
 </file>
